--- a/法令ファイル/ガス事業生産動態統計調査規則/ガス事業生産動態統計調査規則（昭和二十六年総理府令第十一号）.docx
+++ b/法令ファイル/ガス事業生産動態統計調査規則/ガス事業生産動態統計調査規則（昭和二十六年総理府令第十一号）.docx
@@ -79,35 +79,23 @@
     </w:p>
     <w:p>
       <w:pPr>
-        <w:pStyle w:val="Heading6"/>
+        <w:pStyle w:val="ListBullet"/>
         <w:ind w:left="880"/>
       </w:pPr>
       <w:r>
         <w:t>一</w:t>
-      </w:r>
-    </w:p>
-    <w:p>
-      <w:pPr>
-        <w:ind w:left="880"/>
-      </w:pPr>
-      <w:r>
+        <w:br/>
         <w:t>ガス事業法第二条第三項に規定するガス小売事業者（特定ガス発生設備においてガスを発生させ、導管によりこれを供給するものを除く。）、同条第六項に規定する一般ガス導管事業者及び同条第八項に規定する特定ガス導管事業者については、次の事項について行う。</w:t>
       </w:r>
     </w:p>
     <w:p>
       <w:pPr>
-        <w:pStyle w:val="Heading6"/>
+        <w:pStyle w:val="ListBullet"/>
         <w:ind w:left="880"/>
       </w:pPr>
       <w:r>
         <w:t>二</w:t>
-      </w:r>
-    </w:p>
-    <w:p>
-      <w:pPr>
-        <w:ind w:left="880"/>
-      </w:pPr>
-      <w:r>
+        <w:br/>
         <w:t>ガス事業法第二条第三項に規定するガス小売事業者（特定ガス発生設備においてガスを発生させ、導管によりこれを供給するものに限る。）については、次の事項について行う。</w:t>
       </w:r>
     </w:p>
@@ -178,6 +166,10 @@
     <w:p>
       <w:r>
         <w:t>報告義務者は、調査票に所定の事項を記入し、これに記名した上、経済産業局長に提出しなければならない。</w:t>
+        <w:br/>
+        <w:t>ただし、行政手続等における情報通信の技術の利用に関する法律（平成十四年法律第百五十一号）第三条第一項の規定により同項に規定する電子情報処理組織を使用して第五条の二の報告をするときは、経済産業大臣に提出するものとする。</w:t>
+        <w:br/>
+        <w:t>この場合において、経済産業省の所管する法令に係る行政手続等における情報通信の技術の利用に関する法律施行規則（平成十五年経済産業省令第八号）第三条第三項の規定は適用しない。</w:t>
       </w:r>
     </w:p>
     <w:p>
@@ -345,7 +337,7 @@
         <w:pStyle w:val="Heading1"/>
       </w:pPr>
       <w:r>
-        <w:t>附　則（昭和二七年八月一日通商産業省令第五九号）</w:t>
+        <w:t>附則（昭和二七年八月一日通商産業省令第五九号）</w:t>
       </w:r>
     </w:p>
     <w:p>
@@ -363,10 +355,22 @@
         <w:pStyle w:val="Heading1"/>
       </w:pPr>
       <w:r>
-        <w:t>附　則（昭和三一年一二月二九日通商産業省令第六九号）</w:t>
+        <w:t>附則（昭和三一年一二月二九日通商産業省令第六九号）</w:t>
       </w:r>
     </w:p>
     <w:p>
+      <w:pPr>
+        <w:pStyle w:val="Heading5"/>
+        <w:ind w:left="440"/>
+      </w:pPr>
+      <w:r>
+        <w:t>１</w:t>
+      </w:r>
+    </w:p>
+    <w:p>
+      <w:pPr>
+        <w:ind w:left="440"/>
+      </w:pPr>
       <w:r>
         <w:t>この省令は、昭和三十二年一月一日から施行する。</w:t>
       </w:r>
@@ -381,10 +385,22 @@
         <w:pStyle w:val="Heading1"/>
       </w:pPr>
       <w:r>
-        <w:t>附　則（昭和四六年一二月二〇日通商産業省令第一二一号）</w:t>
+        <w:t>附則（昭和四六年一二月二〇日通商産業省令第一二一号）</w:t>
       </w:r>
     </w:p>
     <w:p>
+      <w:pPr>
+        <w:pStyle w:val="Heading5"/>
+        <w:ind w:left="440"/>
+      </w:pPr>
+      <w:r>
+        <w:t>１</w:t>
+      </w:r>
+    </w:p>
+    <w:p>
+      <w:pPr>
+        <w:ind w:left="440"/>
+      </w:pPr>
       <w:r>
         <w:t>この省令は、昭和四十七年一月一日から施行する。</w:t>
       </w:r>
@@ -416,7 +432,7 @@
         <w:pStyle w:val="Heading1"/>
       </w:pPr>
       <w:r>
-        <w:t>附　則（昭和五八年一月二二日通商産業省令第四号）</w:t>
+        <w:t>附則（昭和五八年一月二二日通商産業省令第四号）</w:t>
       </w:r>
     </w:p>
     <w:p>
@@ -434,10 +450,22 @@
         <w:pStyle w:val="Heading1"/>
       </w:pPr>
       <w:r>
-        <w:t>附　則（平成元年九月一三日通商産業省令第六五号）</w:t>
+        <w:t>附則（平成元年九月一三日通商産業省令第六五号）</w:t>
       </w:r>
     </w:p>
     <w:p>
+      <w:pPr>
+        <w:pStyle w:val="Heading5"/>
+        <w:ind w:left="440"/>
+      </w:pPr>
+      <w:r>
+        <w:t>１</w:t>
+      </w:r>
+    </w:p>
+    <w:p>
+      <w:pPr>
+        <w:ind w:left="440"/>
+      </w:pPr>
       <w:r>
         <w:t>この省令は、公布の日から施行する。</w:t>
       </w:r>
@@ -469,7 +497,7 @@
         <w:pStyle w:val="Heading1"/>
       </w:pPr>
       <w:r>
-        <w:t>附　則（平成七年二月二七日通商産業省令第六号）</w:t>
+        <w:t>附則（平成七年二月二七日通商産業省令第六号）</w:t>
       </w:r>
     </w:p>
     <w:p>
@@ -487,7 +515,7 @@
         <w:pStyle w:val="Heading1"/>
       </w:pPr>
       <w:r>
-        <w:t>附　則（平成一〇年一二月二八日通商産業省令第九四号）</w:t>
+        <w:t>附則（平成一〇年一二月二八日通商産業省令第九四号）</w:t>
       </w:r>
     </w:p>
     <w:p>
@@ -505,7 +533,7 @@
         <w:pStyle w:val="Heading1"/>
       </w:pPr>
       <w:r>
-        <w:t>附　則（平成一二年一二月一八日通商産業省令第三九三号）</w:t>
+        <w:t>附則（平成一二年一二月一八日通商産業省令第三九三号）</w:t>
       </w:r>
     </w:p>
     <w:p>
@@ -523,7 +551,7 @@
         <w:pStyle w:val="Heading1"/>
       </w:pPr>
       <w:r>
-        <w:t>附　則（平成一六年三月三〇日経済産業省令第四八号）</w:t>
+        <w:t>附則（平成一六年三月三〇日経済産業省令第四八号）</w:t>
       </w:r>
     </w:p>
     <w:p>
@@ -541,7 +569,7 @@
         <w:pStyle w:val="Heading1"/>
       </w:pPr>
       <w:r>
-        <w:t>附　則（平成一七年八月二三日経済産業省令第八一号）</w:t>
+        <w:t>附則（平成一七年八月二三日経済産業省令第八一号）</w:t>
       </w:r>
     </w:p>
     <w:p>
@@ -559,7 +587,7 @@
         <w:pStyle w:val="Heading1"/>
       </w:pPr>
       <w:r>
-        <w:t>附　則（平成一八年三月三一日経済産業省令第三三号）</w:t>
+        <w:t>附則（平成一八年三月三一日経済産業省令第三三号）</w:t>
       </w:r>
     </w:p>
     <w:p>
@@ -577,7 +605,7 @@
         <w:pStyle w:val="Heading1"/>
       </w:pPr>
       <w:r>
-        <w:t>附　則（平成二一年三月一八日経済産業省令第一五号）</w:t>
+        <w:t>附則（平成二一年三月一八日経済産業省令第一五号）</w:t>
       </w:r>
     </w:p>
     <w:p>
@@ -616,7 +644,7 @@
         <w:pStyle w:val="Heading1"/>
       </w:pPr>
       <w:r>
-        <w:t>附　則（平成二九年三月二八日経済産業省令第一七号）</w:t>
+        <w:t>附則（平成二九年三月二八日経済産業省令第一七号）</w:t>
       </w:r>
     </w:p>
     <w:p>
@@ -644,7 +672,7 @@
     </w:pPr>
     <w:r>
       <w:tab/>
-      <w:t>WeGov v0.1 - FTS141</w:t>
+      <w:t>WeGov v0.2 - FTS141</w:t>
     </w:r>
   </w:p>
 </w:ftr>
